--- a/190. 奶、嬭→奶.docx
+++ b/190. 奶、嬭→奶.docx
@@ -140,7 +140,7 @@
           <w:szCs w:val="48"/>
           <w:lang w:eastAsia="zh-TW"/>
         </w:rPr>
-        <w:t>辨意：根據《教育部異體字字典》，「</w:t>
+        <w:t>辨意：「</w:t>
       </w:r>
       <w:r>
         <w:rPr>

--- a/190. 奶、嬭→奶.docx
+++ b/190. 奶、嬭→奶.docx
@@ -16,6 +16,7 @@
           <w:lang w:eastAsia="zh-TW"/>
         </w:rPr>
       </w:pPr>
+      <w:bookmarkStart w:id="0" w:name="_GoBack"/>
       <w:r>
         <w:rPr>
           <w:rFonts w:hint="eastAsia" w:ascii="TW-MOE-Std-Kai" w:hAnsi="TW-MOE-Std-Kai" w:eastAsia="TW-MOE-Std-Kai" w:cs="TW-MOE-Std-Kai"/>
@@ -167,43 +168,7 @@
           <w:szCs w:val="48"/>
           <w:lang w:val="en-US" w:eastAsia="zh-TW"/>
         </w:rPr>
-        <w:t>是指乳房（俗稱）、乳汁、哺乳（引申為撫養）、嬰兒階段，如「斷奶」、「餵奶」、「牛奶」、「酸奶」</w:t>
-      </w:r>
-      <w:r>
-        <w:rPr>
-          <w:rFonts w:hint="eastAsia" w:ascii="TW-MOE-Std-Kai" w:hAnsi="TW-MOE-Std-Kai" w:eastAsia="TW-MOE-Std-Kai" w:cs="TW-MOE-Std-Kai"/>
-          <w:sz w:val="48"/>
-          <w:szCs w:val="48"/>
-          <w:lang w:val="en-US" w:eastAsia="zh-TW"/>
-        </w:rPr>
-        <w:t>、「奶嘴」、「奶瓶」、「奶粉」</w:t>
-      </w:r>
-      <w:r>
-        <w:rPr>
-          <w:rFonts w:hint="eastAsia" w:ascii="TW-MOE-Std-Kai" w:hAnsi="TW-MOE-Std-Kai" w:eastAsia="TW-MOE-Std-Kai" w:cs="TW-MOE-Std-Kai"/>
-          <w:sz w:val="48"/>
-          <w:szCs w:val="48"/>
-          <w:lang w:val="en-US" w:eastAsia="zh-TW"/>
-        </w:rPr>
-        <w:t>、</w:t>
-      </w:r>
-      <w:r>
-        <w:rPr>
-          <w:rFonts w:hint="eastAsia" w:ascii="TW-MOE-Std-Kai" w:hAnsi="TW-MOE-Std-Kai" w:eastAsia="TW-MOE-Std-Kai" w:cs="TW-MOE-Std-Kai"/>
-          <w:sz w:val="48"/>
-          <w:szCs w:val="48"/>
-          <w:lang w:val="en-US" w:eastAsia="zh-TW"/>
-        </w:rPr>
-        <w:t>「奶媽」（又稱「奶娘」）、「奶名」、「奶娃」、「奶奶」</w:t>
-      </w:r>
-      <w:r>
-        <w:rPr>
-          <w:rFonts w:hint="eastAsia" w:ascii="TW-MOE-Std-Kai" w:hAnsi="TW-MOE-Std-Kai" w:eastAsia="TW-MOE-Std-Kai" w:cs="TW-MOE-Std-Kai"/>
-          <w:sz w:val="48"/>
-          <w:szCs w:val="48"/>
-          <w:lang w:val="en-US" w:eastAsia="zh-TW"/>
-        </w:rPr>
-        <w:t>等。而「嬭（</w:t>
+        <w:t>是指乳房（俗稱）、乳汁、哺乳（引申為撫養）、嬰兒階段，如「斷奶」、「餵奶」、「牛奶」、「酸奶」、「奶嘴」、「奶瓶」、「奶粉」、「奶媽」（又稱「奶娘」）、「奶名」、「奶娃」、「奶奶」等。而「嬭（</w:t>
       </w:r>
       <w:r>
         <w:rPr>
@@ -285,9 +250,8 @@
         </w:rPr>
         <w:t>現代語境中除「嬭媼」、「阿嬭」或姓名外一般都用「奶」。</w:t>
       </w:r>
-      <w:bookmarkStart w:id="0" w:name="_GoBack"/>
-      <w:bookmarkEnd w:id="0"/>
     </w:p>
+    <w:bookmarkEnd w:id="0"/>
     <w:sectPr>
       <w:pgSz w:w="11906" w:h="16838"/>
       <w:pgMar w:top="1440" w:right="1800" w:bottom="1440" w:left="1800" w:header="851" w:footer="992" w:gutter="0"/>
